--- a/ICPC_AlgorithmTemplete/数据结构/平衡二叉搜索树/fhq_treap/fhq_treap.docx
+++ b/ICPC_AlgorithmTemplete/数据结构/平衡二叉搜索树/fhq_treap/fhq_treap.docx
@@ -668,11 +668,6 @@
       </w:r>
     </w:p>
     <w:p>
-      <w:pPr>
-        <w:rPr>
-          <w:rFonts w:hint="eastAsia"/>
-        </w:rPr>
-      </w:pPr>
       <w:proofErr w:type="gramStart"/>
       <w:r>
         <w:rPr>
@@ -751,11 +746,6 @@
       </w:r>
     </w:p>
     <w:p>
-      <w:pPr>
-        <w:rPr>
-          <w:rFonts w:hint="eastAsia"/>
-        </w:rPr>
-      </w:pPr>
       <w:r>
         <w:rPr>
           <w:rFonts w:hint="eastAsia"/>
@@ -832,11 +822,6 @@
       </w:r>
     </w:p>
     <w:p>
-      <w:pPr>
-        <w:rPr>
-          <w:rFonts w:hint="eastAsia"/>
-        </w:rPr>
-      </w:pPr>
       <w:r>
         <w:rPr>
           <w:rFonts w:hint="eastAsia"/>
@@ -873,11 +858,6 @@
       </w:r>
     </w:p>
     <w:p>
-      <w:pPr>
-        <w:rPr>
-          <w:rFonts w:hint="eastAsia"/>
-        </w:rPr>
-      </w:pPr>
       <w:r>
         <w:rPr>
           <w:rFonts w:hint="eastAsia"/>
@@ -915,19 +895,8 @@
         <w:t>，返回合并后的根</w:t>
       </w:r>
     </w:p>
-    <w:p>
-      <w:pPr>
-        <w:rPr>
-          <w:rFonts w:hint="eastAsia"/>
-        </w:rPr>
-      </w:pPr>
-    </w:p>
-    <w:p>
-      <w:pPr>
-        <w:rPr>
-          <w:rFonts w:hint="eastAsia"/>
-        </w:rPr>
-      </w:pPr>
+    <w:p/>
+    <w:p>
       <w:r>
         <w:rPr>
           <w:rFonts w:hint="eastAsia"/>
@@ -975,10 +944,7 @@
     </w:p>
     <w:p>
       <w:pPr>
-        <w:pStyle w:val="2"/>
-        <w:rPr>
-          <w:rFonts w:hint="eastAsia"/>
-        </w:rPr>
+        <w:pStyle w:val="3"/>
       </w:pPr>
       <w:r>
         <w:rPr>
@@ -1006,30 +972,439 @@
       </w:r>
     </w:p>
     <w:p>
-      <w:pPr>
-        <w:rPr>
-          <w:rFonts w:hint="eastAsia"/>
-        </w:rPr>
-      </w:pPr>
-    </w:p>
-    <w:p>
-      <w:pPr>
-        <w:rPr>
-          <w:rFonts w:hint="eastAsia"/>
-        </w:rPr>
-      </w:pPr>
-    </w:p>
-    <w:p>
-      <w:pPr>
-        <w:pStyle w:val="2"/>
-        <w:rPr>
-          <w:rFonts w:hint="eastAsia"/>
-        </w:rPr>
-      </w:pPr>
-      <w:r>
-        <w:rPr>
-          <w:rFonts w:hint="eastAsia"/>
-        </w:rPr>
+      <w:r>
+        <w:rPr>
+          <w:rFonts w:hint="eastAsia"/>
+        </w:rPr>
+        <w:t>是</w:t>
+      </w:r>
+      <w:proofErr w:type="spellStart"/>
+      <w:r>
+        <w:rPr>
+          <w:rFonts w:hint="eastAsia"/>
+        </w:rPr>
+        <w:t>fhq_treap</w:t>
+      </w:r>
+      <w:proofErr w:type="spellEnd"/>
+      <w:r>
+        <w:rPr>
+          <w:rFonts w:hint="eastAsia"/>
+        </w:rPr>
+        <w:t>特殊操作，用递归思想，从根开始递归，</w:t>
+      </w:r>
+      <w:proofErr w:type="gramStart"/>
+      <w:r>
+        <w:rPr>
+          <w:rFonts w:hint="eastAsia"/>
+        </w:rPr>
+        <w:t>设当前</w:t>
+      </w:r>
+      <w:proofErr w:type="gramEnd"/>
+      <w:r>
+        <w:rPr>
+          <w:rFonts w:hint="eastAsia"/>
+        </w:rPr>
+        <w:t>节点为</w:t>
+      </w:r>
+      <w:r>
+        <w:rPr>
+          <w:rFonts w:hint="eastAsia"/>
+        </w:rPr>
+        <w:t>r</w:t>
+      </w:r>
+    </w:p>
+    <w:p>
+      <w:r>
+        <w:rPr>
+          <w:rFonts w:hint="eastAsia"/>
+        </w:rPr>
+        <w:t>如果</w:t>
+      </w:r>
+      <w:r>
+        <w:rPr>
+          <w:rFonts w:hint="eastAsia"/>
+        </w:rPr>
+        <w:t>r</w:t>
+      </w:r>
+      <w:r>
+        <w:rPr>
+          <w:rFonts w:hint="eastAsia"/>
+        </w:rPr>
+        <w:t>的</w:t>
+      </w:r>
+      <w:r>
+        <w:rPr>
+          <w:rFonts w:hint="eastAsia"/>
+        </w:rPr>
+        <w:t>key</w:t>
+      </w:r>
+      <w:r>
+        <w:rPr>
+          <w:rFonts w:hint="eastAsia"/>
+        </w:rPr>
+        <w:t>小于</w:t>
+      </w:r>
+      <w:r>
+        <w:rPr>
+          <w:rFonts w:hint="eastAsia"/>
+        </w:rPr>
+        <w:t>等于</w:t>
+      </w:r>
+      <w:r>
+        <w:rPr>
+          <w:rFonts w:hint="eastAsia"/>
+        </w:rPr>
+        <w:t>k:</w:t>
+      </w:r>
+      <w:r>
+        <w:rPr>
+          <w:rFonts w:hint="eastAsia"/>
+        </w:rPr>
+        <w:t>说明</w:t>
+      </w:r>
+      <w:r>
+        <w:rPr>
+          <w:rFonts w:hint="eastAsia"/>
+        </w:rPr>
+        <w:t>r</w:t>
+      </w:r>
+      <w:r>
+        <w:rPr>
+          <w:rFonts w:hint="eastAsia"/>
+        </w:rPr>
+        <w:t>本身和左边节点都小于</w:t>
+      </w:r>
+      <w:r>
+        <w:rPr>
+          <w:rFonts w:hint="eastAsia"/>
+        </w:rPr>
+        <w:t>k,</w:t>
+      </w:r>
+      <w:r>
+        <w:rPr>
+          <w:rFonts w:hint="eastAsia"/>
+        </w:rPr>
+        <w:t>把</w:t>
+      </w:r>
+      <w:r>
+        <w:rPr>
+          <w:rFonts w:hint="eastAsia"/>
+        </w:rPr>
+        <w:t>r</w:t>
+      </w:r>
+      <w:r>
+        <w:rPr>
+          <w:rFonts w:hint="eastAsia"/>
+        </w:rPr>
+        <w:t>赋值给</w:t>
+      </w:r>
+      <w:proofErr w:type="spellStart"/>
+      <w:r>
+        <w:rPr>
+          <w:rFonts w:hint="eastAsia"/>
+        </w:rPr>
+        <w:t>tl</w:t>
+      </w:r>
+      <w:proofErr w:type="spellEnd"/>
+      <w:r>
+        <w:rPr>
+          <w:rFonts w:hint="eastAsia"/>
+        </w:rPr>
+        <w:t>,</w:t>
+      </w:r>
+      <w:r>
+        <w:rPr>
+          <w:rFonts w:hint="eastAsia"/>
+        </w:rPr>
+        <w:t>递归右边，修改</w:t>
+      </w:r>
+      <w:proofErr w:type="spellStart"/>
+      <w:r>
+        <w:rPr>
+          <w:rFonts w:hint="eastAsia"/>
+        </w:rPr>
+        <w:t>tl</w:t>
+      </w:r>
+      <w:proofErr w:type="spellEnd"/>
+      <w:r>
+        <w:rPr>
+          <w:rFonts w:hint="eastAsia"/>
+        </w:rPr>
+        <w:t>的右边</w:t>
+      </w:r>
+    </w:p>
+    <w:p>
+      <w:pPr>
+        <w:rPr>
+          <w:rFonts w:hint="eastAsia"/>
+        </w:rPr>
+      </w:pPr>
+      <w:r>
+        <w:rPr>
+          <w:rFonts w:hint="eastAsia"/>
+        </w:rPr>
+        <w:t>如果</w:t>
+      </w:r>
+      <w:r>
+        <w:rPr>
+          <w:rFonts w:hint="eastAsia"/>
+        </w:rPr>
+        <w:t>r</w:t>
+      </w:r>
+      <w:r>
+        <w:rPr>
+          <w:rFonts w:hint="eastAsia"/>
+        </w:rPr>
+        <w:t>的</w:t>
+      </w:r>
+      <w:r>
+        <w:rPr>
+          <w:rFonts w:hint="eastAsia"/>
+        </w:rPr>
+        <w:t>key</w:t>
+      </w:r>
+      <w:r>
+        <w:rPr>
+          <w:rFonts w:hint="eastAsia"/>
+        </w:rPr>
+        <w:t>大于</w:t>
+      </w:r>
+      <w:r>
+        <w:rPr>
+          <w:rFonts w:hint="eastAsia"/>
+        </w:rPr>
+        <w:t>k:</w:t>
+      </w:r>
+      <w:r>
+        <w:rPr>
+          <w:rFonts w:hint="eastAsia"/>
+        </w:rPr>
+        <w:t>说明</w:t>
+      </w:r>
+      <w:r>
+        <w:rPr>
+          <w:rFonts w:hint="eastAsia"/>
+        </w:rPr>
+        <w:t>r</w:t>
+      </w:r>
+      <w:r>
+        <w:rPr>
+          <w:rFonts w:hint="eastAsia"/>
+        </w:rPr>
+        <w:t>本身和</w:t>
+      </w:r>
+      <w:r>
+        <w:rPr>
+          <w:rFonts w:hint="eastAsia"/>
+        </w:rPr>
+        <w:t>右</w:t>
+      </w:r>
+      <w:r>
+        <w:rPr>
+          <w:rFonts w:hint="eastAsia"/>
+        </w:rPr>
+        <w:t>边节点</w:t>
+      </w:r>
+      <w:r>
+        <w:rPr>
+          <w:rFonts w:hint="eastAsia"/>
+        </w:rPr>
+        <w:t>都大</w:t>
+      </w:r>
+      <w:r>
+        <w:rPr>
+          <w:rFonts w:hint="eastAsia"/>
+        </w:rPr>
+        <w:t>于</w:t>
+      </w:r>
+      <w:r>
+        <w:rPr>
+          <w:rFonts w:hint="eastAsia"/>
+        </w:rPr>
+        <w:t>k,</w:t>
+      </w:r>
+      <w:r>
+        <w:rPr>
+          <w:rFonts w:hint="eastAsia"/>
+        </w:rPr>
+        <w:t>把</w:t>
+      </w:r>
+      <w:r>
+        <w:rPr>
+          <w:rFonts w:hint="eastAsia"/>
+        </w:rPr>
+        <w:t>r</w:t>
+      </w:r>
+      <w:r>
+        <w:rPr>
+          <w:rFonts w:hint="eastAsia"/>
+        </w:rPr>
+        <w:t>赋值给</w:t>
+      </w:r>
+      <w:proofErr w:type="spellStart"/>
+      <w:r>
+        <w:rPr>
+          <w:rFonts w:hint="eastAsia"/>
+        </w:rPr>
+        <w:t>tr</w:t>
+      </w:r>
+      <w:proofErr w:type="spellEnd"/>
+      <w:r>
+        <w:rPr>
+          <w:rFonts w:hint="eastAsia"/>
+        </w:rPr>
+        <w:t>,</w:t>
+      </w:r>
+      <w:r>
+        <w:rPr>
+          <w:rFonts w:hint="eastAsia"/>
+        </w:rPr>
+        <w:t>递归</w:t>
+      </w:r>
+      <w:r>
+        <w:rPr>
+          <w:rFonts w:hint="eastAsia"/>
+        </w:rPr>
+        <w:t>左</w:t>
+      </w:r>
+      <w:r>
+        <w:rPr>
+          <w:rFonts w:hint="eastAsia"/>
+        </w:rPr>
+        <w:t>边，修改</w:t>
+      </w:r>
+      <w:proofErr w:type="spellStart"/>
+      <w:r>
+        <w:rPr>
+          <w:rFonts w:hint="eastAsia"/>
+        </w:rPr>
+        <w:t>tr</w:t>
+      </w:r>
+      <w:proofErr w:type="spellEnd"/>
+      <w:r>
+        <w:rPr>
+          <w:rFonts w:hint="eastAsia"/>
+        </w:rPr>
+        <w:t>的</w:t>
+      </w:r>
+      <w:r>
+        <w:rPr>
+          <w:rFonts w:hint="eastAsia"/>
+        </w:rPr>
+        <w:t>左</w:t>
+      </w:r>
+      <w:r>
+        <w:rPr>
+          <w:rFonts w:hint="eastAsia"/>
+        </w:rPr>
+        <w:t>边</w:t>
+      </w:r>
+    </w:p>
+    <w:p>
+      <w:r>
+        <w:rPr>
+          <w:rFonts w:hint="eastAsia"/>
+        </w:rPr>
+        <w:t>分裂操作一般是按照</w:t>
+      </w:r>
+      <w:r>
+        <w:rPr>
+          <w:rFonts w:hint="eastAsia"/>
+        </w:rPr>
+        <w:t>k</w:t>
+      </w:r>
+      <w:r>
+        <w:rPr>
+          <w:rFonts w:hint="eastAsia"/>
+        </w:rPr>
+        <w:t>值分裂，</w:t>
+      </w:r>
+      <w:proofErr w:type="spellStart"/>
+      <w:r>
+        <w:rPr>
+          <w:rFonts w:hint="eastAsia"/>
+        </w:rPr>
+        <w:t>tl</w:t>
+      </w:r>
+      <w:proofErr w:type="spellEnd"/>
+      <w:r>
+        <w:rPr>
+          <w:rFonts w:hint="eastAsia"/>
+        </w:rPr>
+        <w:t>是小于等于</w:t>
+      </w:r>
+      <w:r>
+        <w:rPr>
+          <w:rFonts w:hint="eastAsia"/>
+        </w:rPr>
+        <w:t>k</w:t>
+      </w:r>
+      <w:r>
+        <w:rPr>
+          <w:rFonts w:hint="eastAsia"/>
+        </w:rPr>
+        <w:t>的节点的树，</w:t>
+      </w:r>
+      <w:proofErr w:type="spellStart"/>
+      <w:r>
+        <w:rPr>
+          <w:rFonts w:hint="eastAsia"/>
+        </w:rPr>
+        <w:t>t</w:t>
+      </w:r>
+      <w:r>
+        <w:rPr>
+          <w:rFonts w:hint="eastAsia"/>
+        </w:rPr>
+        <w:t>r</w:t>
+      </w:r>
+      <w:proofErr w:type="spellEnd"/>
+      <w:r>
+        <w:rPr>
+          <w:rFonts w:hint="eastAsia"/>
+        </w:rPr>
+        <w:t>是</w:t>
+      </w:r>
+      <w:r>
+        <w:rPr>
+          <w:rFonts w:hint="eastAsia"/>
+        </w:rPr>
+        <w:t>大</w:t>
+      </w:r>
+      <w:r>
+        <w:rPr>
+          <w:rFonts w:hint="eastAsia"/>
+        </w:rPr>
+        <w:t>于</w:t>
+      </w:r>
+      <w:r>
+        <w:rPr>
+          <w:rFonts w:hint="eastAsia"/>
+        </w:rPr>
+        <w:t>k</w:t>
+      </w:r>
+      <w:r>
+        <w:rPr>
+          <w:rFonts w:hint="eastAsia"/>
+        </w:rPr>
+        <w:t>的节点的树</w:t>
+      </w:r>
+      <w:r>
+        <w:rPr>
+          <w:rFonts w:hint="eastAsia"/>
+        </w:rPr>
+        <w:t>。但不同场合也可以用其他方法，可以写代码时传递比较函数的指针，来应付多种场景。</w:t>
+      </w:r>
+    </w:p>
+    <w:p>
+      <w:pPr>
+        <w:pStyle w:val="3"/>
+      </w:pPr>
+      <w:r>
+        <w:rPr>
+          <w:rFonts w:hint="eastAsia"/>
+        </w:rPr>
+        <w:lastRenderedPageBreak/>
         <w:t>合并</w:t>
       </w:r>
       <w:r>
@@ -1043,6 +1418,2027 @@
           <w:rFonts w:hint="eastAsia"/>
         </w:rPr>
         <w:t>merge</w:t>
+      </w:r>
+      <w:r>
+        <w:rPr>
+          <w:rFonts w:hint="eastAsia"/>
+        </w:rPr>
+        <w:t>)</w:t>
+      </w:r>
+    </w:p>
+    <w:p>
+      <w:r>
+        <w:rPr>
+          <w:rFonts w:hint="eastAsia"/>
+        </w:rPr>
+        <w:t xml:space="preserve">Node* </w:t>
+      </w:r>
+      <w:proofErr w:type="gramStart"/>
+      <w:r>
+        <w:rPr>
+          <w:rFonts w:hint="eastAsia"/>
+        </w:rPr>
+        <w:t>merge(</w:t>
+      </w:r>
+      <w:proofErr w:type="gramEnd"/>
+      <w:r>
+        <w:rPr>
+          <w:rFonts w:hint="eastAsia"/>
+        </w:rPr>
+        <w:t>Node *</w:t>
+      </w:r>
+      <w:proofErr w:type="spellStart"/>
+      <w:r>
+        <w:rPr>
+          <w:rFonts w:hint="eastAsia"/>
+        </w:rPr>
+        <w:t>a,Node</w:t>
+      </w:r>
+      <w:proofErr w:type="spellEnd"/>
+      <w:r>
+        <w:rPr>
+          <w:rFonts w:hint="eastAsia"/>
+        </w:rPr>
+        <w:t xml:space="preserve"> *b)</w:t>
+      </w:r>
+    </w:p>
+    <w:p>
+      <w:r>
+        <w:rPr>
+          <w:rFonts w:hint="eastAsia"/>
+          <w:highlight w:val="yellow"/>
+        </w:rPr>
+        <w:t>合并是按照</w:t>
+      </w:r>
+      <w:proofErr w:type="spellStart"/>
+      <w:r>
+        <w:rPr>
+          <w:rFonts w:hint="eastAsia"/>
+          <w:highlight w:val="yellow"/>
+        </w:rPr>
+        <w:t>rnd</w:t>
+      </w:r>
+      <w:proofErr w:type="spellEnd"/>
+      <w:r>
+        <w:rPr>
+          <w:rFonts w:hint="eastAsia"/>
+          <w:highlight w:val="yellow"/>
+        </w:rPr>
+        <w:t>合并，要求</w:t>
+      </w:r>
+      <w:proofErr w:type="spellStart"/>
+      <w:r>
+        <w:rPr>
+          <w:rFonts w:hint="eastAsia"/>
+          <w:highlight w:val="yellow"/>
+        </w:rPr>
+        <w:t>a,b</w:t>
+      </w:r>
+      <w:proofErr w:type="spellEnd"/>
+      <w:r>
+        <w:rPr>
+          <w:rFonts w:hint="eastAsia"/>
+          <w:highlight w:val="yellow"/>
+        </w:rPr>
+        <w:t>本身就是</w:t>
+      </w:r>
+      <w:r>
+        <w:rPr>
+          <w:rFonts w:hint="eastAsia"/>
+          <w:highlight w:val="yellow"/>
+        </w:rPr>
+        <w:t>2</w:t>
+      </w:r>
+      <w:r>
+        <w:rPr>
+          <w:rFonts w:hint="eastAsia"/>
+          <w:highlight w:val="yellow"/>
+        </w:rPr>
+        <w:t>个</w:t>
+      </w:r>
+      <w:proofErr w:type="spellStart"/>
+      <w:r>
+        <w:rPr>
+          <w:rFonts w:hint="eastAsia"/>
+          <w:highlight w:val="yellow"/>
+        </w:rPr>
+        <w:t>treap</w:t>
+      </w:r>
+      <w:proofErr w:type="spellEnd"/>
+      <w:r>
+        <w:rPr>
+          <w:rFonts w:hint="eastAsia"/>
+          <w:highlight w:val="yellow"/>
+        </w:rPr>
+        <w:t>,</w:t>
+      </w:r>
+      <w:r>
+        <w:rPr>
+          <w:rFonts w:hint="eastAsia"/>
+          <w:highlight w:val="yellow"/>
+        </w:rPr>
+        <w:t>且</w:t>
+      </w:r>
+      <w:proofErr w:type="spellStart"/>
+      <w:r>
+        <w:rPr>
+          <w:rFonts w:hint="eastAsia"/>
+          <w:highlight w:val="yellow"/>
+        </w:rPr>
+        <w:t>a.</w:t>
+      </w:r>
+      <w:proofErr w:type="gramStart"/>
+      <w:r>
+        <w:rPr>
+          <w:rFonts w:hint="eastAsia"/>
+          <w:highlight w:val="yellow"/>
+        </w:rPr>
+        <w:t>key</w:t>
+      </w:r>
+      <w:proofErr w:type="spellEnd"/>
+      <w:r>
+        <w:rPr>
+          <w:rFonts w:hint="eastAsia"/>
+          <w:highlight w:val="yellow"/>
+        </w:rPr>
+        <w:t>&lt;</w:t>
+      </w:r>
+      <w:proofErr w:type="spellStart"/>
+      <w:proofErr w:type="gramEnd"/>
+      <w:r>
+        <w:rPr>
+          <w:rFonts w:hint="eastAsia"/>
+          <w:highlight w:val="yellow"/>
+        </w:rPr>
+        <w:t>b.key</w:t>
+      </w:r>
+      <w:proofErr w:type="spellEnd"/>
+      <w:r>
+        <w:rPr>
+          <w:rFonts w:hint="eastAsia"/>
+          <w:highlight w:val="yellow"/>
+        </w:rPr>
+        <w:t>,</w:t>
+      </w:r>
+    </w:p>
+    <w:p>
+      <w:r>
+        <w:rPr>
+          <w:rFonts w:hint="eastAsia"/>
+        </w:rPr>
+        <w:t>此时，我们只需要考虑</w:t>
+      </w:r>
+      <w:proofErr w:type="spellStart"/>
+      <w:r>
+        <w:rPr>
+          <w:rFonts w:hint="eastAsia"/>
+        </w:rPr>
+        <w:t>rnd</w:t>
+      </w:r>
+      <w:proofErr w:type="spellEnd"/>
+      <w:r>
+        <w:rPr>
+          <w:rFonts w:hint="eastAsia"/>
+        </w:rPr>
+        <w:t>进行合并即可，因为按照特定方法合并总能保证结果满足</w:t>
+      </w:r>
+      <w:r>
+        <w:rPr>
+          <w:rFonts w:hint="eastAsia"/>
+        </w:rPr>
+        <w:t>BST</w:t>
+      </w:r>
+      <w:r>
+        <w:rPr>
+          <w:rFonts w:hint="eastAsia"/>
+        </w:rPr>
+        <w:t>树和堆的性质，方法是：</w:t>
+      </w:r>
+    </w:p>
+    <w:p>
+      <w:pPr>
+        <w:pStyle w:val="a3"/>
+        <w:numPr>
+          <w:ilvl w:val="0"/>
+          <w:numId w:val="2"/>
+        </w:numPr>
+        <w:ind w:firstLineChars="0"/>
+      </w:pPr>
+      <w:r>
+        <w:rPr>
+          <w:rFonts w:hint="eastAsia"/>
+        </w:rPr>
+        <w:t>如果</w:t>
+      </w:r>
+      <w:r>
+        <w:rPr>
+          <w:rFonts w:hint="eastAsia"/>
+        </w:rPr>
+        <w:t>a</w:t>
+      </w:r>
+      <w:r>
+        <w:rPr>
+          <w:rFonts w:hint="eastAsia"/>
+        </w:rPr>
+        <w:t>和</w:t>
+      </w:r>
+      <w:r>
+        <w:rPr>
+          <w:rFonts w:hint="eastAsia"/>
+        </w:rPr>
+        <w:t>b</w:t>
+      </w:r>
+      <w:proofErr w:type="gramStart"/>
+      <w:r>
+        <w:rPr>
+          <w:rFonts w:hint="eastAsia"/>
+        </w:rPr>
+        <w:t>某个为</w:t>
+      </w:r>
+      <w:proofErr w:type="gramEnd"/>
+      <w:r>
+        <w:rPr>
+          <w:rFonts w:hint="eastAsia"/>
+        </w:rPr>
+        <w:t>NULL</w:t>
+      </w:r>
+      <w:r>
+        <w:rPr>
+          <w:rFonts w:hint="eastAsia"/>
+        </w:rPr>
+        <w:t>，就返回非空的那个</w:t>
+      </w:r>
+    </w:p>
+    <w:p>
+      <w:pPr>
+        <w:pStyle w:val="a3"/>
+        <w:numPr>
+          <w:ilvl w:val="0"/>
+          <w:numId w:val="2"/>
+        </w:numPr>
+        <w:ind w:firstLineChars="0"/>
+      </w:pPr>
+      <w:r>
+        <w:rPr>
+          <w:rFonts w:hint="eastAsia"/>
+        </w:rPr>
+        <w:t>如果</w:t>
+      </w:r>
+      <w:proofErr w:type="spellStart"/>
+      <w:r>
+        <w:rPr>
+          <w:rFonts w:hint="eastAsia"/>
+        </w:rPr>
+        <w:t>a.rnd</w:t>
+      </w:r>
+      <w:proofErr w:type="spellEnd"/>
+      <w:r>
+        <w:rPr>
+          <w:rFonts w:hint="eastAsia"/>
+        </w:rPr>
+        <w:t>&gt;</w:t>
+      </w:r>
+      <w:proofErr w:type="spellStart"/>
+      <w:r>
+        <w:rPr>
+          <w:rFonts w:hint="eastAsia"/>
+        </w:rPr>
+        <w:t>b.rnd</w:t>
+      </w:r>
+      <w:proofErr w:type="spellEnd"/>
+      <w:r>
+        <w:rPr>
+          <w:rFonts w:hint="eastAsia"/>
+        </w:rPr>
+        <w:t>则以</w:t>
+      </w:r>
+      <w:r>
+        <w:rPr>
+          <w:rFonts w:hint="eastAsia"/>
+        </w:rPr>
+        <w:t>b</w:t>
+      </w:r>
+      <w:r>
+        <w:rPr>
+          <w:rFonts w:hint="eastAsia"/>
+        </w:rPr>
+        <w:t>为根，</w:t>
+      </w:r>
+      <w:r>
+        <w:rPr>
+          <w:rFonts w:hint="eastAsia"/>
+        </w:rPr>
+        <w:t>b</w:t>
+      </w:r>
+      <w:r>
+        <w:rPr>
+          <w:rFonts w:hint="eastAsia"/>
+        </w:rPr>
+        <w:t>的</w:t>
+      </w:r>
+      <w:proofErr w:type="gramStart"/>
+      <w:r>
+        <w:rPr>
+          <w:rFonts w:hint="eastAsia"/>
+        </w:rPr>
+        <w:t>右儿子</w:t>
+      </w:r>
+      <w:proofErr w:type="gramEnd"/>
+      <w:r>
+        <w:rPr>
+          <w:rFonts w:hint="eastAsia"/>
+        </w:rPr>
+        <w:t>不变，</w:t>
+      </w:r>
+      <w:r>
+        <w:rPr>
+          <w:rFonts w:hint="eastAsia"/>
+        </w:rPr>
+        <w:t>b</w:t>
+      </w:r>
+      <w:r>
+        <w:rPr>
+          <w:rFonts w:hint="eastAsia"/>
+        </w:rPr>
+        <w:t>的</w:t>
+      </w:r>
+      <w:proofErr w:type="gramStart"/>
+      <w:r>
+        <w:rPr>
+          <w:rFonts w:hint="eastAsia"/>
+        </w:rPr>
+        <w:t>左儿子</w:t>
+      </w:r>
+      <w:proofErr w:type="gramEnd"/>
+      <w:r>
+        <w:rPr>
+          <w:rFonts w:hint="eastAsia"/>
+        </w:rPr>
+        <w:t>可能发生改变，递归左边，去比较</w:t>
+      </w:r>
+      <w:proofErr w:type="spellStart"/>
+      <w:r>
+        <w:rPr>
+          <w:rFonts w:hint="eastAsia"/>
+        </w:rPr>
+        <w:t>b.son</w:t>
+      </w:r>
+      <w:proofErr w:type="spellEnd"/>
+      <w:r>
+        <w:rPr>
+          <w:rFonts w:hint="eastAsia"/>
+        </w:rPr>
+        <w:t>[0]</w:t>
+      </w:r>
+      <w:r>
+        <w:rPr>
+          <w:rFonts w:hint="eastAsia"/>
+        </w:rPr>
+        <w:t>和</w:t>
+      </w:r>
+      <w:r>
+        <w:rPr>
+          <w:rFonts w:hint="eastAsia"/>
+        </w:rPr>
+        <w:t>a</w:t>
+      </w:r>
+    </w:p>
+    <w:p>
+      <w:pPr>
+        <w:pStyle w:val="a3"/>
+        <w:numPr>
+          <w:ilvl w:val="0"/>
+          <w:numId w:val="2"/>
+        </w:numPr>
+        <w:ind w:firstLineChars="0"/>
+      </w:pPr>
+      <w:r>
+        <w:rPr>
+          <w:rFonts w:hint="eastAsia"/>
+        </w:rPr>
+        <w:t>如果</w:t>
+      </w:r>
+      <w:proofErr w:type="spellStart"/>
+      <w:r>
+        <w:rPr>
+          <w:rFonts w:hint="eastAsia"/>
+        </w:rPr>
+        <w:t>a.rnd</w:t>
+      </w:r>
+      <w:proofErr w:type="spellEnd"/>
+      <w:r>
+        <w:rPr>
+          <w:rFonts w:hint="eastAsia"/>
+        </w:rPr>
+        <w:t>&lt;</w:t>
+      </w:r>
+      <w:proofErr w:type="spellStart"/>
+      <w:r>
+        <w:rPr>
+          <w:rFonts w:hint="eastAsia"/>
+        </w:rPr>
+        <w:t>b.rnd</w:t>
+      </w:r>
+      <w:proofErr w:type="spellEnd"/>
+      <w:r>
+        <w:rPr>
+          <w:rFonts w:hint="eastAsia"/>
+        </w:rPr>
+        <w:t>则以</w:t>
+      </w:r>
+      <w:r>
+        <w:rPr>
+          <w:rFonts w:hint="eastAsia"/>
+        </w:rPr>
+        <w:t>a</w:t>
+      </w:r>
+      <w:r>
+        <w:rPr>
+          <w:rFonts w:hint="eastAsia"/>
+        </w:rPr>
+        <w:t>为根，</w:t>
+      </w:r>
+      <w:r>
+        <w:rPr>
+          <w:rFonts w:hint="eastAsia"/>
+        </w:rPr>
+        <w:t>a</w:t>
+      </w:r>
+      <w:r>
+        <w:rPr>
+          <w:rFonts w:hint="eastAsia"/>
+        </w:rPr>
+        <w:t>的</w:t>
+      </w:r>
+      <w:proofErr w:type="gramStart"/>
+      <w:r>
+        <w:rPr>
+          <w:rFonts w:hint="eastAsia"/>
+        </w:rPr>
+        <w:t>左儿子</w:t>
+      </w:r>
+      <w:proofErr w:type="gramEnd"/>
+      <w:r>
+        <w:rPr>
+          <w:rFonts w:hint="eastAsia"/>
+        </w:rPr>
+        <w:t>不变，</w:t>
+      </w:r>
+      <w:r>
+        <w:rPr>
+          <w:rFonts w:hint="eastAsia"/>
+        </w:rPr>
+        <w:t>a</w:t>
+      </w:r>
+      <w:r>
+        <w:rPr>
+          <w:rFonts w:hint="eastAsia"/>
+        </w:rPr>
+        <w:t>的</w:t>
+      </w:r>
+      <w:proofErr w:type="gramStart"/>
+      <w:r>
+        <w:rPr>
+          <w:rFonts w:hint="eastAsia"/>
+        </w:rPr>
+        <w:t>右儿子</w:t>
+      </w:r>
+      <w:proofErr w:type="gramEnd"/>
+      <w:r>
+        <w:rPr>
+          <w:rFonts w:hint="eastAsia"/>
+        </w:rPr>
+        <w:t>可能发生改变，递归右边，去比较</w:t>
+      </w:r>
+      <w:proofErr w:type="spellStart"/>
+      <w:r>
+        <w:rPr>
+          <w:rFonts w:hint="eastAsia"/>
+        </w:rPr>
+        <w:t>a.son</w:t>
+      </w:r>
+      <w:proofErr w:type="spellEnd"/>
+      <w:r>
+        <w:rPr>
+          <w:rFonts w:hint="eastAsia"/>
+        </w:rPr>
+        <w:t>[1]</w:t>
+      </w:r>
+      <w:r>
+        <w:rPr>
+          <w:rFonts w:hint="eastAsia"/>
+        </w:rPr>
+        <w:t>和</w:t>
+      </w:r>
+      <w:r>
+        <w:rPr>
+          <w:rFonts w:hint="eastAsia"/>
+        </w:rPr>
+        <w:t>b</w:t>
+      </w:r>
+    </w:p>
+    <w:p/>
+    <w:p>
+      <w:pPr>
+        <w:pStyle w:val="3"/>
+      </w:pPr>
+      <w:r>
+        <w:rPr>
+          <w:rFonts w:hint="eastAsia"/>
+        </w:rPr>
+        <w:t>查找</w:t>
+      </w:r>
+    </w:p>
+    <w:p>
+      <w:r>
+        <w:rPr>
+          <w:rFonts w:hint="eastAsia"/>
+        </w:rPr>
+        <w:t>可以按照普通</w:t>
+      </w:r>
+      <w:r>
+        <w:rPr>
+          <w:rFonts w:hint="eastAsia"/>
+        </w:rPr>
+        <w:t>BST</w:t>
+      </w:r>
+      <w:r>
+        <w:rPr>
+          <w:rFonts w:hint="eastAsia"/>
+        </w:rPr>
+        <w:t>树那样查找，也可以用</w:t>
+      </w:r>
+      <w:proofErr w:type="spellStart"/>
+      <w:r>
+        <w:rPr>
+          <w:rFonts w:hint="eastAsia"/>
+        </w:rPr>
+        <w:t>fhq_treap</w:t>
+      </w:r>
+      <w:proofErr w:type="spellEnd"/>
+      <w:r>
+        <w:rPr>
+          <w:rFonts w:hint="eastAsia"/>
+        </w:rPr>
+        <w:t>特有方法查找：</w:t>
+      </w:r>
+    </w:p>
+    <w:p>
+      <w:r>
+        <w:rPr>
+          <w:rFonts w:hint="eastAsia"/>
+        </w:rPr>
+        <w:t>带查找的值是</w:t>
+      </w:r>
+      <w:r>
+        <w:rPr>
+          <w:rFonts w:hint="eastAsia"/>
+        </w:rPr>
+        <w:t>k</w:t>
+      </w:r>
+      <w:r>
+        <w:rPr>
+          <w:rFonts w:hint="eastAsia"/>
+        </w:rPr>
+        <w:t>，就是调用分裂的方法</w:t>
+      </w:r>
+      <w:r>
+        <w:rPr>
+          <w:rFonts w:hint="eastAsia"/>
+        </w:rPr>
+        <w:t>split</w:t>
+      </w:r>
+      <w:r>
+        <w:rPr>
+          <w:rFonts w:hint="eastAsia"/>
+        </w:rPr>
+        <w:t>(</w:t>
+      </w:r>
+      <w:proofErr w:type="spellStart"/>
+      <w:r>
+        <w:rPr>
+          <w:rFonts w:hint="eastAsia"/>
+        </w:rPr>
+        <w:t>root,k,tl,tr</w:t>
+      </w:r>
+      <w:proofErr w:type="spellEnd"/>
+      <w:r>
+        <w:rPr>
+          <w:rFonts w:hint="eastAsia"/>
+        </w:rPr>
+        <w:t>)</w:t>
+      </w:r>
+    </w:p>
+    <w:p>
+      <w:r>
+        <w:rPr>
+          <w:rFonts w:hint="eastAsia"/>
+        </w:rPr>
+        <w:t>寻找</w:t>
+      </w:r>
+      <w:proofErr w:type="spellStart"/>
+      <w:r>
+        <w:rPr>
+          <w:rFonts w:hint="eastAsia"/>
+        </w:rPr>
+        <w:t>tl</w:t>
+      </w:r>
+      <w:proofErr w:type="spellEnd"/>
+      <w:r>
+        <w:rPr>
+          <w:rFonts w:hint="eastAsia"/>
+        </w:rPr>
+        <w:t>所有节点的最大值，就是要查找的</w:t>
+      </w:r>
+      <w:r>
+        <w:rPr>
+          <w:rFonts w:hint="eastAsia"/>
+        </w:rPr>
+        <w:t>k,</w:t>
+      </w:r>
+    </w:p>
+    <w:p>
+      <w:r>
+        <w:rPr>
+          <w:rFonts w:hint="eastAsia"/>
+        </w:rPr>
+        <w:t>寻找</w:t>
+      </w:r>
+      <w:proofErr w:type="spellStart"/>
+      <w:r>
+        <w:rPr>
+          <w:rFonts w:hint="eastAsia"/>
+        </w:rPr>
+        <w:t>tl</w:t>
+      </w:r>
+      <w:proofErr w:type="spellEnd"/>
+      <w:r>
+        <w:rPr>
+          <w:rFonts w:hint="eastAsia"/>
+        </w:rPr>
+        <w:t>所有节点的最大值的方法是从</w:t>
+      </w:r>
+      <w:proofErr w:type="spellStart"/>
+      <w:r>
+        <w:rPr>
+          <w:rFonts w:hint="eastAsia"/>
+        </w:rPr>
+        <w:t>tl</w:t>
+      </w:r>
+      <w:proofErr w:type="spellEnd"/>
+      <w:r>
+        <w:rPr>
+          <w:rFonts w:hint="eastAsia"/>
+        </w:rPr>
+        <w:t>起一直向右走到尽头</w:t>
+      </w:r>
+    </w:p>
+    <w:p/>
+    <w:p>
+      <w:pPr>
+        <w:pStyle w:val="3"/>
+      </w:pPr>
+      <w:r>
+        <w:rPr>
+          <w:rFonts w:hint="eastAsia"/>
+        </w:rPr>
+        <w:t>插入</w:t>
+      </w:r>
+    </w:p>
+    <w:p>
+      <w:r>
+        <w:rPr>
+          <w:rFonts w:hint="eastAsia"/>
+        </w:rPr>
+        <w:t>对于插入权值为</w:t>
+      </w:r>
+      <w:r>
+        <w:rPr>
+          <w:rFonts w:hint="eastAsia"/>
+        </w:rPr>
+        <w:t>k</w:t>
+      </w:r>
+      <w:r>
+        <w:rPr>
+          <w:rFonts w:hint="eastAsia"/>
+        </w:rPr>
+        <w:t>的节点，调用分裂的方法</w:t>
+      </w:r>
+      <w:r>
+        <w:rPr>
+          <w:rFonts w:hint="eastAsia"/>
+        </w:rPr>
+        <w:t>split</w:t>
+      </w:r>
+      <w:r>
+        <w:rPr>
+          <w:rFonts w:hint="eastAsia"/>
+        </w:rPr>
+        <w:t>(</w:t>
+      </w:r>
+      <w:proofErr w:type="spellStart"/>
+      <w:r>
+        <w:rPr>
+          <w:rFonts w:hint="eastAsia"/>
+        </w:rPr>
+        <w:t>root,k,tl,tr</w:t>
+      </w:r>
+      <w:proofErr w:type="spellEnd"/>
+      <w:r>
+        <w:rPr>
+          <w:rFonts w:hint="eastAsia"/>
+        </w:rPr>
+        <w:t>)</w:t>
+      </w:r>
+    </w:p>
+    <w:p>
+      <w:r>
+        <w:rPr>
+          <w:rFonts w:hint="eastAsia"/>
+        </w:rPr>
+        <w:t>此时一定满足：</w:t>
+      </w:r>
+      <w:proofErr w:type="spellStart"/>
+      <w:r>
+        <w:rPr>
+          <w:rFonts w:hint="eastAsia"/>
+        </w:rPr>
+        <w:t>tl.k</w:t>
+      </w:r>
+      <w:proofErr w:type="spellEnd"/>
+      <w:r>
+        <w:rPr>
+          <w:rFonts w:hint="eastAsia"/>
+        </w:rPr>
+        <w:t>&lt;=k&lt;=</w:t>
+      </w:r>
+      <w:proofErr w:type="spellStart"/>
+      <w:r>
+        <w:rPr>
+          <w:rFonts w:hint="eastAsia"/>
+        </w:rPr>
+        <w:t>tr</w:t>
+      </w:r>
+      <w:r>
+        <w:rPr>
+          <w:rFonts w:hint="eastAsia"/>
+        </w:rPr>
+        <w:t>.k</w:t>
+      </w:r>
+      <w:proofErr w:type="spellEnd"/>
+    </w:p>
+    <w:p>
+      <w:r>
+        <w:rPr>
+          <w:rFonts w:hint="eastAsia"/>
+        </w:rPr>
+        <w:t>只需要先</w:t>
+      </w:r>
+      <w:r>
+        <w:rPr>
+          <w:rFonts w:hint="eastAsia"/>
+        </w:rPr>
+        <w:t>node=merge(</w:t>
+      </w:r>
+      <w:proofErr w:type="spellStart"/>
+      <w:r>
+        <w:rPr>
+          <w:rFonts w:hint="eastAsia"/>
+        </w:rPr>
+        <w:t>tl,k</w:t>
+      </w:r>
+      <w:proofErr w:type="spellEnd"/>
+      <w:r>
+        <w:rPr>
+          <w:rFonts w:hint="eastAsia"/>
+        </w:rPr>
+        <w:t>)</w:t>
+      </w:r>
+      <w:r>
+        <w:rPr>
+          <w:rFonts w:hint="eastAsia"/>
+        </w:rPr>
+        <w:t>再</w:t>
+      </w:r>
+      <w:r>
+        <w:rPr>
+          <w:rFonts w:hint="eastAsia"/>
+        </w:rPr>
+        <w:t>root=merge(</w:t>
+      </w:r>
+      <w:proofErr w:type="spellStart"/>
+      <w:r>
+        <w:rPr>
+          <w:rFonts w:hint="eastAsia"/>
+        </w:rPr>
+        <w:t>node,tr</w:t>
+      </w:r>
+      <w:proofErr w:type="spellEnd"/>
+      <w:r>
+        <w:rPr>
+          <w:rFonts w:hint="eastAsia"/>
+        </w:rPr>
+        <w:t>)</w:t>
+      </w:r>
+      <w:r>
+        <w:rPr>
+          <w:rFonts w:hint="eastAsia"/>
+        </w:rPr>
+        <w:t>即可</w:t>
+      </w:r>
+    </w:p>
+    <w:p>
+      <w:r>
+        <w:rPr>
+          <w:rFonts w:hint="eastAsia"/>
+        </w:rPr>
+        <w:t>这里注意，有可能插入后使得</w:t>
+      </w:r>
+      <w:proofErr w:type="gramStart"/>
+      <w:r>
+        <w:rPr>
+          <w:rFonts w:hint="eastAsia"/>
+        </w:rPr>
+        <w:t>树存在</w:t>
+      </w:r>
+      <w:proofErr w:type="gramEnd"/>
+      <w:r>
+        <w:rPr>
+          <w:rFonts w:hint="eastAsia"/>
+        </w:rPr>
+        <w:t>相同</w:t>
+      </w:r>
+      <w:r>
+        <w:rPr>
+          <w:rFonts w:hint="eastAsia"/>
+        </w:rPr>
+        <w:t>k</w:t>
+      </w:r>
+      <w:r>
+        <w:rPr>
+          <w:rFonts w:hint="eastAsia"/>
+        </w:rPr>
+        <w:t>值的节点，如果处理时不允许树有相同</w:t>
+      </w:r>
+      <w:r>
+        <w:rPr>
+          <w:rFonts w:hint="eastAsia"/>
+        </w:rPr>
+        <w:t>k</w:t>
+      </w:r>
+      <w:r>
+        <w:rPr>
+          <w:rFonts w:hint="eastAsia"/>
+        </w:rPr>
+        <w:t>值节点，可以加一层过滤，</w:t>
+      </w:r>
+      <w:r>
+        <w:rPr>
+          <w:rFonts w:hint="eastAsia"/>
+        </w:rPr>
+        <w:t>分割</w:t>
+      </w:r>
+      <w:r>
+        <w:rPr>
+          <w:rFonts w:hint="eastAsia"/>
+        </w:rPr>
+        <w:t>root</w:t>
+      </w:r>
+      <w:r>
+        <w:rPr>
+          <w:rFonts w:hint="eastAsia"/>
+        </w:rPr>
+        <w:t>后，</w:t>
+      </w:r>
+      <w:r>
+        <w:rPr>
+          <w:rFonts w:hint="eastAsia"/>
+        </w:rPr>
+        <w:t>先</w:t>
+      </w:r>
+      <w:r>
+        <w:rPr>
+          <w:rFonts w:hint="eastAsia"/>
+        </w:rPr>
+        <w:t>查找</w:t>
+      </w:r>
+      <w:proofErr w:type="spellStart"/>
+      <w:r>
+        <w:rPr>
+          <w:rFonts w:hint="eastAsia"/>
+        </w:rPr>
+        <w:t>tl</w:t>
+      </w:r>
+      <w:proofErr w:type="spellEnd"/>
+      <w:r>
+        <w:rPr>
+          <w:rFonts w:hint="eastAsia"/>
+        </w:rPr>
+        <w:t>的最大值是否为</w:t>
+      </w:r>
+      <w:r>
+        <w:rPr>
+          <w:rFonts w:hint="eastAsia"/>
+        </w:rPr>
+        <w:t>k,</w:t>
+      </w:r>
+      <w:r>
+        <w:rPr>
+          <w:rFonts w:hint="eastAsia"/>
+        </w:rPr>
+        <w:t>不相等再插入。</w:t>
+      </w:r>
+      <w:r>
+        <w:rPr>
+          <w:rFonts w:hint="eastAsia"/>
+        </w:rPr>
+        <w:t>但过滤相等元素操作要额外耗时，如果插入频繁而查找不频繁可以允许树中有权值重复的节点</w:t>
+      </w:r>
+    </w:p>
+    <w:p>
+      <w:pPr>
+        <w:pStyle w:val="3"/>
+      </w:pPr>
+      <w:r>
+        <w:rPr>
+          <w:rFonts w:hint="eastAsia"/>
+        </w:rPr>
+        <w:t>删除</w:t>
+      </w:r>
+    </w:p>
+    <w:p>
+      <w:r>
+        <w:rPr>
+          <w:rFonts w:hint="eastAsia"/>
+        </w:rPr>
+        <w:t>对于删除权值为</w:t>
+      </w:r>
+      <w:r>
+        <w:rPr>
+          <w:rFonts w:hint="eastAsia"/>
+        </w:rPr>
+        <w:t>k</w:t>
+      </w:r>
+      <w:r>
+        <w:rPr>
+          <w:rFonts w:hint="eastAsia"/>
+        </w:rPr>
+        <w:t>的节点，调用分裂的方法</w:t>
+      </w:r>
+      <w:r>
+        <w:rPr>
+          <w:rFonts w:hint="eastAsia"/>
+        </w:rPr>
+        <w:t>split</w:t>
+      </w:r>
+      <w:r>
+        <w:rPr>
+          <w:rFonts w:hint="eastAsia"/>
+        </w:rPr>
+        <w:t>(</w:t>
+      </w:r>
+      <w:proofErr w:type="spellStart"/>
+      <w:r>
+        <w:rPr>
+          <w:rFonts w:hint="eastAsia"/>
+        </w:rPr>
+        <w:t>root,k,x,z</w:t>
+      </w:r>
+      <w:proofErr w:type="spellEnd"/>
+      <w:r>
+        <w:rPr>
+          <w:rFonts w:hint="eastAsia"/>
+        </w:rPr>
+        <w:t>)</w:t>
+      </w:r>
+    </w:p>
+    <w:p>
+      <w:r>
+        <w:rPr>
+          <w:rFonts w:hint="eastAsia"/>
+        </w:rPr>
+        <w:t>此时一定满足：</w:t>
+      </w:r>
+      <w:proofErr w:type="spellStart"/>
+      <w:r>
+        <w:rPr>
+          <w:rFonts w:hint="eastAsia"/>
+        </w:rPr>
+        <w:t>x.k</w:t>
+      </w:r>
+      <w:proofErr w:type="spellEnd"/>
+      <w:r>
+        <w:rPr>
+          <w:rFonts w:hint="eastAsia"/>
+        </w:rPr>
+        <w:t>&lt;=k&lt;=</w:t>
+      </w:r>
+      <w:proofErr w:type="spellStart"/>
+      <w:r>
+        <w:rPr>
+          <w:rFonts w:hint="eastAsia"/>
+        </w:rPr>
+        <w:t>z.k</w:t>
+      </w:r>
+      <w:proofErr w:type="spellEnd"/>
+    </w:p>
+    <w:p>
+      <w:pPr>
+        <w:rPr>
+          <w:rFonts w:hint="eastAsia"/>
+        </w:rPr>
+      </w:pPr>
+      <w:r>
+        <w:rPr>
+          <w:rFonts w:hint="eastAsia"/>
+        </w:rPr>
+        <w:t>方法</w:t>
+      </w:r>
+      <w:proofErr w:type="gramStart"/>
+      <w:r>
+        <w:rPr>
+          <w:rFonts w:hint="eastAsia"/>
+        </w:rPr>
+        <w:t>一</w:t>
+      </w:r>
+      <w:proofErr w:type="gramEnd"/>
+      <w:r>
+        <w:rPr>
+          <w:rFonts w:hint="eastAsia"/>
+        </w:rPr>
+        <w:t>：</w:t>
+      </w:r>
+    </w:p>
+    <w:p>
+      <w:r>
+        <w:rPr>
+          <w:rFonts w:hint="eastAsia"/>
+        </w:rPr>
+        <w:lastRenderedPageBreak/>
+        <w:t>寻找</w:t>
+      </w:r>
+      <w:r>
+        <w:rPr>
+          <w:rFonts w:hint="eastAsia"/>
+        </w:rPr>
+        <w:t>x</w:t>
+      </w:r>
+      <w:r>
+        <w:rPr>
+          <w:rFonts w:hint="eastAsia"/>
+        </w:rPr>
+        <w:t>为根的树的最大值即可，如果不等于</w:t>
+      </w:r>
+      <w:r>
+        <w:rPr>
+          <w:rFonts w:hint="eastAsia"/>
+        </w:rPr>
+        <w:t>k,</w:t>
+      </w:r>
+      <w:r>
+        <w:rPr>
+          <w:rFonts w:hint="eastAsia"/>
+        </w:rPr>
+        <w:t>则说明不存在，删除失败。</w:t>
+      </w:r>
+    </w:p>
+    <w:p>
+      <w:r>
+        <w:rPr>
+          <w:rFonts w:hint="eastAsia"/>
+        </w:rPr>
+        <w:t>如果等于</w:t>
+      </w:r>
+      <w:r>
+        <w:rPr>
+          <w:rFonts w:hint="eastAsia"/>
+        </w:rPr>
+        <w:t>k</w:t>
+      </w:r>
+      <w:r>
+        <w:rPr>
+          <w:rFonts w:hint="eastAsia"/>
+        </w:rPr>
+        <w:t>：</w:t>
+      </w:r>
+      <w:r>
+        <w:rPr>
+          <w:rFonts w:hint="eastAsia"/>
+        </w:rPr>
+        <w:t>由于是</w:t>
+      </w:r>
+      <w:r>
+        <w:rPr>
+          <w:rFonts w:hint="eastAsia"/>
+        </w:rPr>
+        <w:t>x</w:t>
+      </w:r>
+      <w:r>
+        <w:rPr>
+          <w:rFonts w:hint="eastAsia"/>
+        </w:rPr>
+        <w:t>最大值节点，必定没有右儿子，删除后连接左侧即可。</w:t>
+      </w:r>
+    </w:p>
+    <w:p>
+      <w:pPr>
+        <w:rPr>
+          <w:rFonts w:hint="eastAsia"/>
+        </w:rPr>
+      </w:pPr>
+    </w:p>
+    <w:p>
+      <w:pPr>
+        <w:rPr>
+          <w:rFonts w:hint="eastAsia"/>
+        </w:rPr>
+      </w:pPr>
+      <w:r>
+        <w:rPr>
+          <w:rFonts w:hint="eastAsia"/>
+        </w:rPr>
+        <w:t>方法二：</w:t>
+      </w:r>
+    </w:p>
+    <w:p>
+      <w:pPr>
+        <w:rPr>
+          <w:rFonts w:hint="eastAsia"/>
+        </w:rPr>
+      </w:pPr>
+      <w:r>
+        <w:rPr>
+          <w:rFonts w:hint="eastAsia"/>
+        </w:rPr>
+        <w:t>调用分裂的方法</w:t>
+      </w:r>
+      <w:r>
+        <w:rPr>
+          <w:rFonts w:hint="eastAsia"/>
+        </w:rPr>
+        <w:t>split</w:t>
+      </w:r>
+      <w:r>
+        <w:rPr>
+          <w:rFonts w:hint="eastAsia"/>
+        </w:rPr>
+        <w:t>(</w:t>
+      </w:r>
+      <w:r>
+        <w:rPr>
+          <w:rFonts w:hint="eastAsia"/>
+        </w:rPr>
+        <w:t>x</w:t>
+      </w:r>
+      <w:r>
+        <w:rPr>
+          <w:rFonts w:hint="eastAsia"/>
+        </w:rPr>
+        <w:t>,k</w:t>
+      </w:r>
+      <w:r>
+        <w:rPr>
+          <w:rFonts w:hint="eastAsia"/>
+        </w:rPr>
+        <w:t>-1</w:t>
+      </w:r>
+      <w:r>
+        <w:rPr>
+          <w:rFonts w:hint="eastAsia"/>
+        </w:rPr>
+        <w:t>,x,</w:t>
+      </w:r>
+      <w:r>
+        <w:rPr>
+          <w:rFonts w:hint="eastAsia"/>
+        </w:rPr>
+        <w:t>y</w:t>
+      </w:r>
+      <w:r>
+        <w:rPr>
+          <w:rFonts w:hint="eastAsia"/>
+        </w:rPr>
+        <w:t>)</w:t>
+      </w:r>
+    </w:p>
+    <w:p>
+      <w:pPr>
+        <w:rPr>
+          <w:rFonts w:hint="eastAsia"/>
+        </w:rPr>
+      </w:pPr>
+      <w:r>
+        <w:rPr>
+          <w:rFonts w:hint="eastAsia"/>
+        </w:rPr>
+        <w:t>此时</w:t>
+      </w:r>
+      <w:r>
+        <w:rPr>
+          <w:rFonts w:hint="eastAsia"/>
+        </w:rPr>
+        <w:t>y</w:t>
+      </w:r>
+      <w:r>
+        <w:rPr>
+          <w:rFonts w:hint="eastAsia"/>
+        </w:rPr>
+        <w:t>的树的节点一定全是权值为</w:t>
+      </w:r>
+      <w:r>
+        <w:rPr>
+          <w:rFonts w:hint="eastAsia"/>
+        </w:rPr>
+        <w:t>k</w:t>
+      </w:r>
+      <w:r>
+        <w:rPr>
+          <w:rFonts w:hint="eastAsia"/>
+        </w:rPr>
+        <w:t>的节点，合并</w:t>
+      </w:r>
+      <w:r>
+        <w:rPr>
+          <w:rFonts w:hint="eastAsia"/>
+        </w:rPr>
+        <w:t>y</w:t>
+      </w:r>
+      <w:r>
+        <w:rPr>
+          <w:rFonts w:hint="eastAsia"/>
+        </w:rPr>
+        <w:t>的左右儿子，再删除</w:t>
+      </w:r>
+      <w:r>
+        <w:rPr>
+          <w:rFonts w:hint="eastAsia"/>
+        </w:rPr>
+        <w:t>y</w:t>
+      </w:r>
+      <w:r>
+        <w:rPr>
+          <w:rFonts w:hint="eastAsia"/>
+        </w:rPr>
+        <w:t>即可</w:t>
+      </w:r>
+    </w:p>
+    <w:p>
+      <w:r>
+        <w:rPr>
+          <w:rFonts w:hint="eastAsia"/>
+        </w:rPr>
+        <w:t>为什么成立？因为在数据</w:t>
+      </w:r>
+      <w:r>
+        <w:rPr>
+          <w:rFonts w:hint="eastAsia"/>
+        </w:rPr>
+        <w:t>为</w:t>
+      </w:r>
+      <w:r>
+        <w:rPr>
+          <w:rFonts w:hint="eastAsia"/>
+        </w:rPr>
+        <w:t>离散</w:t>
+      </w:r>
+      <w:r>
+        <w:rPr>
+          <w:rFonts w:hint="eastAsia"/>
+        </w:rPr>
+        <w:t>整数</w:t>
+      </w:r>
+      <w:r>
+        <w:rPr>
+          <w:rFonts w:hint="eastAsia"/>
+        </w:rPr>
+        <w:t>的情况下，</w:t>
+      </w:r>
+      <w:r>
+        <w:rPr>
+          <w:rFonts w:hint="eastAsia"/>
+        </w:rPr>
+        <w:t>split</w:t>
+      </w:r>
+      <w:r>
+        <w:rPr>
+          <w:rFonts w:hint="eastAsia"/>
+        </w:rPr>
+        <w:t>(</w:t>
+      </w:r>
+      <w:r>
+        <w:rPr>
+          <w:rFonts w:hint="eastAsia"/>
+        </w:rPr>
+        <w:t>x,k-1,x,y)</w:t>
+      </w:r>
+      <w:r>
+        <w:rPr>
+          <w:rFonts w:hint="eastAsia"/>
+        </w:rPr>
+        <w:t>相当于把</w:t>
+      </w:r>
+      <w:r>
+        <w:rPr>
+          <w:rFonts w:hint="eastAsia"/>
+        </w:rPr>
+        <w:t>x</w:t>
+      </w:r>
+      <w:r>
+        <w:rPr>
+          <w:rFonts w:hint="eastAsia"/>
+        </w:rPr>
+        <w:t>中小于等于</w:t>
+      </w:r>
+      <w:r>
+        <w:rPr>
+          <w:rFonts w:hint="eastAsia"/>
+        </w:rPr>
+        <w:t>k-1</w:t>
+      </w:r>
+      <w:r>
+        <w:rPr>
+          <w:rFonts w:hint="eastAsia"/>
+        </w:rPr>
+        <w:t>和大于</w:t>
+      </w:r>
+      <w:r>
+        <w:rPr>
+          <w:rFonts w:hint="eastAsia"/>
+        </w:rPr>
+        <w:t>k-1</w:t>
+      </w:r>
+      <w:r>
+        <w:rPr>
+          <w:rFonts w:hint="eastAsia"/>
+        </w:rPr>
+        <w:t>的节点分离，而</w:t>
+      </w:r>
+      <w:r>
+        <w:rPr>
+          <w:rFonts w:hint="eastAsia"/>
+        </w:rPr>
+        <w:t>x</w:t>
+      </w:r>
+      <w:r>
+        <w:rPr>
+          <w:rFonts w:hint="eastAsia"/>
+        </w:rPr>
+        <w:t>又正好全部节点小于等于</w:t>
+      </w:r>
+      <w:r>
+        <w:rPr>
+          <w:rFonts w:hint="eastAsia"/>
+        </w:rPr>
+        <w:t>k</w:t>
+      </w:r>
+      <w:r>
+        <w:rPr>
+          <w:rFonts w:hint="eastAsia"/>
+        </w:rPr>
+        <w:t>，</w:t>
+      </w:r>
+      <w:proofErr w:type="gramStart"/>
+      <w:r>
+        <w:rPr>
+          <w:rFonts w:hint="eastAsia"/>
+        </w:rPr>
+        <w:t>所以夹逼准则</w:t>
+      </w:r>
+      <w:proofErr w:type="gramEnd"/>
+      <w:r>
+        <w:rPr>
+          <w:rFonts w:hint="eastAsia"/>
+        </w:rPr>
+        <w:t>，</w:t>
+      </w:r>
+      <w:r>
+        <w:rPr>
+          <w:rFonts w:hint="eastAsia"/>
+        </w:rPr>
+        <w:t>y</w:t>
+      </w:r>
+      <w:r>
+        <w:rPr>
+          <w:rFonts w:hint="eastAsia"/>
+        </w:rPr>
+        <w:t>的树的</w:t>
+      </w:r>
+      <w:proofErr w:type="gramStart"/>
+      <w:r>
+        <w:rPr>
+          <w:rFonts w:hint="eastAsia"/>
+        </w:rPr>
+        <w:t>节点</w:t>
+      </w:r>
+      <w:r>
+        <w:rPr>
+          <w:rFonts w:hint="eastAsia"/>
+        </w:rPr>
+        <w:t>权</w:t>
+      </w:r>
+      <w:proofErr w:type="gramEnd"/>
+      <w:r>
+        <w:rPr>
+          <w:rFonts w:hint="eastAsia"/>
+        </w:rPr>
+        <w:t>值</w:t>
+      </w:r>
+      <w:r>
+        <w:rPr>
+          <w:rFonts w:hint="eastAsia"/>
+        </w:rPr>
+        <w:t>一定全都等于</w:t>
+      </w:r>
+      <w:r>
+        <w:rPr>
+          <w:rFonts w:hint="eastAsia"/>
+        </w:rPr>
+        <w:t>k</w:t>
+      </w:r>
+    </w:p>
+    <w:p>
+      <w:pPr>
+        <w:pStyle w:val="3"/>
+        <w:rPr>
+          <w:rFonts w:hint="eastAsia"/>
+        </w:rPr>
+      </w:pPr>
+      <w:r>
+        <w:rPr>
+          <w:rFonts w:hint="eastAsia"/>
+        </w:rPr>
+        <w:t>查询</w:t>
+      </w:r>
+      <w:r>
+        <w:rPr>
+          <w:rFonts w:hint="eastAsia"/>
+        </w:rPr>
+        <w:t>k</w:t>
+      </w:r>
+      <w:r>
+        <w:rPr>
+          <w:rFonts w:hint="eastAsia"/>
+        </w:rPr>
+        <w:t>的</w:t>
+      </w:r>
+      <w:r>
+        <w:rPr>
+          <w:rFonts w:hint="eastAsia"/>
+        </w:rPr>
+        <w:t>前驱后继</w:t>
+      </w:r>
+    </w:p>
+    <w:p>
+      <w:pPr>
+        <w:rPr>
+          <w:rFonts w:hint="eastAsia"/>
+        </w:rPr>
+      </w:pPr>
+      <w:r>
+        <w:rPr>
+          <w:rFonts w:hint="eastAsia"/>
+        </w:rPr>
+        <w:t>直接以</w:t>
+      </w:r>
+      <w:r>
+        <w:rPr>
+          <w:rFonts w:hint="eastAsia"/>
+        </w:rPr>
+        <w:t>k</w:t>
+      </w:r>
+      <w:r>
+        <w:rPr>
+          <w:rFonts w:hint="eastAsia"/>
+        </w:rPr>
+        <w:t>为参数分裂即可：</w:t>
+      </w:r>
+    </w:p>
+    <w:p>
+      <w:r>
+        <w:rPr>
+          <w:rFonts w:hint="eastAsia"/>
+        </w:rPr>
+        <w:t>如果查询前驱，就</w:t>
+      </w:r>
+      <w:r>
+        <w:rPr>
+          <w:rFonts w:hint="eastAsia"/>
+        </w:rPr>
+        <w:t>按照</w:t>
+      </w:r>
+      <w:r>
+        <w:rPr>
+          <w:rFonts w:hint="eastAsia"/>
+        </w:rPr>
+        <w:t>k</w:t>
+      </w:r>
+      <w:r>
+        <w:rPr>
+          <w:rFonts w:hint="eastAsia"/>
+        </w:rPr>
+        <w:t>值分裂，</w:t>
+      </w:r>
+      <w:proofErr w:type="spellStart"/>
+      <w:r>
+        <w:rPr>
+          <w:rFonts w:hint="eastAsia"/>
+        </w:rPr>
+        <w:t>tl</w:t>
+      </w:r>
+      <w:proofErr w:type="spellEnd"/>
+      <w:r>
+        <w:rPr>
+          <w:rFonts w:hint="eastAsia"/>
+        </w:rPr>
+        <w:t>是小于</w:t>
+      </w:r>
+      <w:r>
+        <w:rPr>
+          <w:rFonts w:hint="eastAsia"/>
+        </w:rPr>
+        <w:t>k</w:t>
+      </w:r>
+      <w:r>
+        <w:rPr>
+          <w:rFonts w:hint="eastAsia"/>
+        </w:rPr>
+        <w:t>的节点的树</w:t>
+      </w:r>
+      <w:r>
+        <w:rPr>
+          <w:rFonts w:hint="eastAsia"/>
+        </w:rPr>
+        <w:t>，查找</w:t>
+      </w:r>
+      <w:proofErr w:type="spellStart"/>
+      <w:r>
+        <w:rPr>
+          <w:rFonts w:hint="eastAsia"/>
+        </w:rPr>
+        <w:t>tl</w:t>
+      </w:r>
+      <w:proofErr w:type="spellEnd"/>
+      <w:r>
+        <w:rPr>
+          <w:rFonts w:hint="eastAsia"/>
+        </w:rPr>
+        <w:t>树的最大值节点即可；</w:t>
+      </w:r>
+    </w:p>
+    <w:p>
+      <w:r>
+        <w:rPr>
+          <w:rFonts w:hint="eastAsia"/>
+        </w:rPr>
+        <w:t>如果查询</w:t>
+      </w:r>
+      <w:r>
+        <w:rPr>
+          <w:rFonts w:hint="eastAsia"/>
+        </w:rPr>
+        <w:t>后继</w:t>
+      </w:r>
+      <w:r>
+        <w:rPr>
+          <w:rFonts w:hint="eastAsia"/>
+        </w:rPr>
+        <w:t>，就按照</w:t>
+      </w:r>
+      <w:r>
+        <w:rPr>
+          <w:rFonts w:hint="eastAsia"/>
+        </w:rPr>
+        <w:t>k</w:t>
+      </w:r>
+      <w:r>
+        <w:rPr>
+          <w:rFonts w:hint="eastAsia"/>
+        </w:rPr>
+        <w:t>值分裂，</w:t>
+      </w:r>
+      <w:proofErr w:type="spellStart"/>
+      <w:r>
+        <w:rPr>
+          <w:rFonts w:hint="eastAsia"/>
+        </w:rPr>
+        <w:t>t</w:t>
+      </w:r>
+      <w:r>
+        <w:rPr>
+          <w:rFonts w:hint="eastAsia"/>
+        </w:rPr>
+        <w:t>r</w:t>
+      </w:r>
+      <w:proofErr w:type="spellEnd"/>
+      <w:r>
+        <w:rPr>
+          <w:rFonts w:hint="eastAsia"/>
+        </w:rPr>
+        <w:t>是</w:t>
+      </w:r>
+      <w:r>
+        <w:rPr>
+          <w:rFonts w:hint="eastAsia"/>
+        </w:rPr>
+        <w:t>大于</w:t>
+      </w:r>
+      <w:r>
+        <w:rPr>
+          <w:rFonts w:hint="eastAsia"/>
+        </w:rPr>
+        <w:t>k</w:t>
+      </w:r>
+      <w:r>
+        <w:rPr>
+          <w:rFonts w:hint="eastAsia"/>
+        </w:rPr>
+        <w:t>的节点的树，查找</w:t>
+      </w:r>
+      <w:proofErr w:type="spellStart"/>
+      <w:r>
+        <w:rPr>
+          <w:rFonts w:hint="eastAsia"/>
+        </w:rPr>
+        <w:t>t</w:t>
+      </w:r>
+      <w:r>
+        <w:rPr>
+          <w:rFonts w:hint="eastAsia"/>
+        </w:rPr>
+        <w:t>r</w:t>
+      </w:r>
+      <w:proofErr w:type="spellEnd"/>
+      <w:r>
+        <w:rPr>
+          <w:rFonts w:hint="eastAsia"/>
+        </w:rPr>
+        <w:t>树的</w:t>
+      </w:r>
+      <w:r>
+        <w:rPr>
+          <w:rFonts w:hint="eastAsia"/>
+        </w:rPr>
+        <w:t>最小</w:t>
+      </w:r>
+      <w:r>
+        <w:rPr>
+          <w:rFonts w:hint="eastAsia"/>
+        </w:rPr>
+        <w:t>值节点即可；</w:t>
+      </w:r>
+    </w:p>
+    <w:p>
+      <w:pPr>
+        <w:rPr>
+          <w:rFonts w:hint="eastAsia"/>
+        </w:rPr>
+      </w:pPr>
+      <w:r>
+        <w:rPr>
+          <w:rFonts w:hint="eastAsia"/>
+        </w:rPr>
+        <w:t>这里注意：查询前驱的分裂方式比较函数是</w:t>
+      </w:r>
+      <w:r>
+        <w:t>[](</w:t>
+      </w:r>
+      <w:proofErr w:type="spellStart"/>
+      <w:r>
+        <w:t>int</w:t>
+      </w:r>
+      <w:proofErr w:type="spellEnd"/>
+      <w:r>
+        <w:t xml:space="preserve"> </w:t>
+      </w:r>
+      <w:proofErr w:type="spellStart"/>
+      <w:r>
+        <w:t>a,int</w:t>
+      </w:r>
+      <w:proofErr w:type="spellEnd"/>
+      <w:r>
+        <w:t xml:space="preserve"> b)-&gt;</w:t>
+      </w:r>
+      <w:proofErr w:type="spellStart"/>
+      <w:r>
+        <w:t>bool</w:t>
+      </w:r>
+      <w:proofErr w:type="spellEnd"/>
+      <w:r>
+        <w:t>{</w:t>
+      </w:r>
+      <w:r>
+        <w:t>return a&lt;</w:t>
+      </w:r>
+      <w:r>
+        <w:t>b</w:t>
+      </w:r>
+      <w:r>
+        <w:rPr>
+          <w:rFonts w:hint="eastAsia"/>
+        </w:rPr>
+        <w:t>}</w:t>
+      </w:r>
+    </w:p>
+    <w:p>
+      <w:pPr>
+        <w:rPr>
+          <w:rFonts w:hint="eastAsia"/>
+        </w:rPr>
+      </w:pPr>
+      <w:r>
+        <w:rPr>
+          <w:rFonts w:hint="eastAsia"/>
+        </w:rPr>
+        <w:t>而</w:t>
+      </w:r>
+      <w:r>
+        <w:rPr>
+          <w:rFonts w:hint="eastAsia"/>
+        </w:rPr>
+        <w:t>查询</w:t>
+      </w:r>
+      <w:r>
+        <w:rPr>
+          <w:rFonts w:hint="eastAsia"/>
+        </w:rPr>
+        <w:t>后继</w:t>
+      </w:r>
+      <w:r>
+        <w:rPr>
+          <w:rFonts w:hint="eastAsia"/>
+        </w:rPr>
+        <w:t>的分裂方式比较函数是</w:t>
+      </w:r>
+      <w:r>
+        <w:t>[](</w:t>
+      </w:r>
+      <w:proofErr w:type="spellStart"/>
+      <w:r>
+        <w:t>int</w:t>
+      </w:r>
+      <w:proofErr w:type="spellEnd"/>
+      <w:r>
+        <w:t xml:space="preserve"> </w:t>
+      </w:r>
+      <w:proofErr w:type="spellStart"/>
+      <w:r>
+        <w:t>a,int</w:t>
+      </w:r>
+      <w:proofErr w:type="spellEnd"/>
+      <w:r>
+        <w:t xml:space="preserve"> b)-&gt;</w:t>
+      </w:r>
+      <w:proofErr w:type="spellStart"/>
+      <w:r>
+        <w:t>bool</w:t>
+      </w:r>
+      <w:proofErr w:type="spellEnd"/>
+      <w:r>
+        <w:t>{</w:t>
+      </w:r>
+      <w:r>
+        <w:t>return a&lt;</w:t>
+      </w:r>
+      <w:r>
+        <w:t>=</w:t>
+      </w:r>
+      <w:r>
+        <w:t>b</w:t>
+      </w:r>
+      <w:r>
+        <w:rPr>
+          <w:rFonts w:hint="eastAsia"/>
+        </w:rPr>
+        <w:t>}</w:t>
+      </w:r>
+    </w:p>
+    <w:p>
+      <w:pPr>
+        <w:rPr>
+          <w:rFonts w:hint="eastAsia"/>
+        </w:rPr>
+      </w:pPr>
+    </w:p>
+    <w:p>
+      <w:pPr>
+        <w:pStyle w:val="3"/>
+        <w:rPr>
+          <w:rFonts w:hint="eastAsia"/>
+        </w:rPr>
+      </w:pPr>
+      <w:r>
+        <w:rPr>
+          <w:rFonts w:hint="eastAsia"/>
+        </w:rPr>
+        <w:t>查询</w:t>
+      </w:r>
+      <w:r>
+        <w:rPr>
+          <w:rFonts w:hint="eastAsia"/>
+        </w:rPr>
+        <w:t>数字</w:t>
+      </w:r>
+      <w:r>
+        <w:rPr>
+          <w:rFonts w:hint="eastAsia"/>
+        </w:rPr>
+        <w:t>k</w:t>
+      </w:r>
+      <w:r>
+        <w:rPr>
+          <w:rFonts w:hint="eastAsia"/>
+        </w:rPr>
+        <w:t>的排名</w:t>
+      </w:r>
+      <w:r>
+        <w:rPr>
+          <w:rFonts w:hint="eastAsia"/>
+        </w:rPr>
+        <w:t>第几小</w:t>
+      </w:r>
+    </w:p>
+    <w:p>
+      <w:pPr>
+        <w:rPr>
+          <w:rFonts w:hint="eastAsia"/>
+        </w:rPr>
+      </w:pPr>
+      <w:r>
+        <w:rPr>
+          <w:rFonts w:hint="eastAsia"/>
+        </w:rPr>
+        <w:t>调用分裂的方法</w:t>
+      </w:r>
+      <w:r>
+        <w:rPr>
+          <w:rFonts w:hint="eastAsia"/>
+        </w:rPr>
+        <w:t>split</w:t>
+      </w:r>
+      <w:r>
+        <w:rPr>
+          <w:rFonts w:hint="eastAsia"/>
+        </w:rPr>
+        <w:t>(</w:t>
+      </w:r>
+      <w:r>
+        <w:rPr>
+          <w:rFonts w:hint="eastAsia"/>
+        </w:rPr>
+        <w:t>root</w:t>
+      </w:r>
+      <w:r>
+        <w:rPr>
+          <w:rFonts w:hint="eastAsia"/>
+        </w:rPr>
+        <w:t>,k-1,x,y)</w:t>
+      </w:r>
+    </w:p>
+    <w:p>
+      <w:pPr>
+        <w:rPr>
+          <w:rFonts w:hint="eastAsia"/>
+        </w:rPr>
+      </w:pPr>
+      <w:r>
+        <w:rPr>
+          <w:rFonts w:hint="eastAsia"/>
+        </w:rPr>
+        <w:t>当于把</w:t>
+      </w:r>
+      <w:r>
+        <w:rPr>
+          <w:rFonts w:hint="eastAsia"/>
+        </w:rPr>
+        <w:t>x</w:t>
+      </w:r>
+      <w:r>
+        <w:rPr>
+          <w:rFonts w:hint="eastAsia"/>
+        </w:rPr>
+        <w:t>中小于等于</w:t>
+      </w:r>
+      <w:r>
+        <w:rPr>
+          <w:rFonts w:hint="eastAsia"/>
+        </w:rPr>
+        <w:t>k-1</w:t>
+      </w:r>
+      <w:r>
+        <w:rPr>
+          <w:rFonts w:hint="eastAsia"/>
+        </w:rPr>
+        <w:t>和大于</w:t>
+      </w:r>
+      <w:r>
+        <w:rPr>
+          <w:rFonts w:hint="eastAsia"/>
+        </w:rPr>
+        <w:t>k-1</w:t>
+      </w:r>
+      <w:r>
+        <w:rPr>
+          <w:rFonts w:hint="eastAsia"/>
+        </w:rPr>
+        <w:t>的节点分离，</w:t>
+      </w:r>
+      <w:r>
+        <w:rPr>
+          <w:rFonts w:hint="eastAsia"/>
+        </w:rPr>
+        <w:t>在数据为离散整数的情况下，直接返回</w:t>
+      </w:r>
+      <w:r>
+        <w:rPr>
+          <w:rFonts w:hint="eastAsia"/>
+        </w:rPr>
+        <w:t>x</w:t>
+      </w:r>
+      <w:r>
+        <w:rPr>
+          <w:rFonts w:hint="eastAsia"/>
+        </w:rPr>
+        <w:t>为根的树的节点总数</w:t>
+      </w:r>
+      <w:r>
+        <w:rPr>
+          <w:rFonts w:hint="eastAsia"/>
+        </w:rPr>
+        <w:t>+1</w:t>
+      </w:r>
+      <w:r>
+        <w:rPr>
+          <w:rFonts w:hint="eastAsia"/>
+        </w:rPr>
+        <w:t>即可。</w:t>
+      </w:r>
+    </w:p>
+    <w:p>
+      <w:pPr>
+        <w:pStyle w:val="a3"/>
+        <w:numPr>
+          <w:ilvl w:val="0"/>
+          <w:numId w:val="4"/>
+        </w:numPr>
+        <w:ind w:firstLineChars="0"/>
+        <w:rPr>
+          <w:rFonts w:hint="eastAsia"/>
+        </w:rPr>
+      </w:pPr>
+      <w:r>
+        <w:rPr>
+          <w:rFonts w:hint="eastAsia"/>
+        </w:rPr>
+        <w:t>要注意特判</w:t>
+      </w:r>
+      <w:r>
+        <w:rPr>
+          <w:rFonts w:hint="eastAsia"/>
+        </w:rPr>
+        <w:t>x</w:t>
+      </w:r>
+      <w:r>
+        <w:rPr>
+          <w:rFonts w:hint="eastAsia"/>
+        </w:rPr>
+        <w:t>为</w:t>
+      </w:r>
+      <w:r>
+        <w:rPr>
+          <w:rFonts w:hint="eastAsia"/>
+        </w:rPr>
+        <w:t>NULL</w:t>
+      </w:r>
+      <w:r>
+        <w:rPr>
+          <w:rFonts w:hint="eastAsia"/>
+        </w:rPr>
+        <w:t>的情况，此时排名是</w:t>
+      </w:r>
+      <w:r>
+        <w:rPr>
+          <w:rFonts w:hint="eastAsia"/>
+        </w:rPr>
+        <w:t>1</w:t>
+      </w:r>
+    </w:p>
+    <w:p>
+      <w:pPr>
+        <w:pStyle w:val="a3"/>
+        <w:numPr>
+          <w:ilvl w:val="0"/>
+          <w:numId w:val="4"/>
+        </w:numPr>
+        <w:ind w:firstLineChars="0"/>
+        <w:rPr>
+          <w:rFonts w:hint="eastAsia"/>
+        </w:rPr>
+      </w:pPr>
+      <w:r>
+        <w:rPr>
+          <w:rFonts w:hint="eastAsia"/>
+        </w:rPr>
+        <w:t>分裂时可以变通写法</w:t>
       </w:r>
       <w:bookmarkStart w:id="0" w:name="_GoBack"/>
       <w:bookmarkEnd w:id="0"/>
@@ -1050,7 +3446,83 @@
         <w:rPr>
           <w:rFonts w:hint="eastAsia"/>
         </w:rPr>
+        <w:t>：</w:t>
+      </w:r>
+      <w:r>
+        <w:rPr>
+          <w:rFonts w:hint="eastAsia"/>
+        </w:rPr>
+        <w:t>split</w:t>
+      </w:r>
+      <w:r>
+        <w:rPr>
+          <w:rFonts w:hint="eastAsia"/>
+        </w:rPr>
+        <w:t>(</w:t>
+      </w:r>
+      <w:proofErr w:type="spellStart"/>
+      <w:r>
+        <w:rPr>
+          <w:rFonts w:hint="eastAsia"/>
+        </w:rPr>
+        <w:t>x,k,x,y</w:t>
+      </w:r>
+      <w:r>
+        <w:rPr>
+          <w:rFonts w:hint="eastAsia"/>
+        </w:rPr>
+        <w:t>,cmp</w:t>
+      </w:r>
+      <w:proofErr w:type="spellEnd"/>
+      <w:r>
+        <w:rPr>
+          <w:rFonts w:hint="eastAsia"/>
+        </w:rPr>
         <w:t>)</w:t>
+      </w:r>
+      <w:r>
+        <w:rPr>
+          <w:rFonts w:hint="eastAsia"/>
+        </w:rPr>
+        <w:t>,</w:t>
+      </w:r>
+      <w:r>
+        <w:rPr>
+          <w:rFonts w:hint="eastAsia"/>
+        </w:rPr>
+        <w:t>其中</w:t>
+      </w:r>
+      <w:proofErr w:type="spellStart"/>
+      <w:r>
+        <w:rPr>
+          <w:rFonts w:hint="eastAsia"/>
+        </w:rPr>
+        <w:t>cmp</w:t>
+      </w:r>
+      <w:proofErr w:type="spellEnd"/>
+      <w:r>
+        <w:rPr>
+          <w:rFonts w:hint="eastAsia"/>
+        </w:rPr>
+        <w:t>写比较函数，把严格小于</w:t>
+      </w:r>
+      <w:r>
+        <w:rPr>
+          <w:rFonts w:hint="eastAsia"/>
+        </w:rPr>
+        <w:t>k</w:t>
+      </w:r>
+      <w:r>
+        <w:rPr>
+          <w:rFonts w:hint="eastAsia"/>
+        </w:rPr>
+        <w:t>的节点过滤到</w:t>
+      </w:r>
+      <w:r>
+        <w:rPr>
+          <w:rFonts w:hint="eastAsia"/>
+        </w:rPr>
+        <w:t>x</w:t>
       </w:r>
     </w:p>
     <w:p/>
@@ -1179,8 +3651,332 @@
       </w:rPr>
     </w:lvl>
   </w:abstractNum>
+  <w:abstractNum w:abstractNumId="1">
+    <w:nsid w:val="4783250E"/>
+    <w:multiLevelType w:val="hybridMultilevel"/>
+    <w:tmpl w:val="33E2DB9E"/>
+    <w:lvl w:ilvl="0" w:tplc="041AC1E0">
+      <w:start w:val="1"/>
+      <w:numFmt w:val="decimal"/>
+      <w:lvlText w:val="%1."/>
+      <w:lvlJc w:val="left"/>
+      <w:pPr>
+        <w:ind w:left="360" w:hanging="360"/>
+      </w:pPr>
+      <w:rPr>
+        <w:rFonts w:hint="default"/>
+      </w:rPr>
+    </w:lvl>
+    <w:lvl w:ilvl="1" w:tplc="04090019" w:tentative="1">
+      <w:start w:val="1"/>
+      <w:numFmt w:val="lowerLetter"/>
+      <w:lvlText w:val="%2)"/>
+      <w:lvlJc w:val="left"/>
+      <w:pPr>
+        <w:ind w:left="840" w:hanging="420"/>
+      </w:pPr>
+    </w:lvl>
+    <w:lvl w:ilvl="2" w:tplc="0409001B" w:tentative="1">
+      <w:start w:val="1"/>
+      <w:numFmt w:val="lowerRoman"/>
+      <w:lvlText w:val="%3."/>
+      <w:lvlJc w:val="right"/>
+      <w:pPr>
+        <w:ind w:left="1260" w:hanging="420"/>
+      </w:pPr>
+    </w:lvl>
+    <w:lvl w:ilvl="3" w:tplc="0409000F" w:tentative="1">
+      <w:start w:val="1"/>
+      <w:numFmt w:val="decimal"/>
+      <w:lvlText w:val="%4."/>
+      <w:lvlJc w:val="left"/>
+      <w:pPr>
+        <w:ind w:left="1680" w:hanging="420"/>
+      </w:pPr>
+    </w:lvl>
+    <w:lvl w:ilvl="4" w:tplc="04090019" w:tentative="1">
+      <w:start w:val="1"/>
+      <w:numFmt w:val="lowerLetter"/>
+      <w:lvlText w:val="%5)"/>
+      <w:lvlJc w:val="left"/>
+      <w:pPr>
+        <w:ind w:left="2100" w:hanging="420"/>
+      </w:pPr>
+    </w:lvl>
+    <w:lvl w:ilvl="5" w:tplc="0409001B" w:tentative="1">
+      <w:start w:val="1"/>
+      <w:numFmt w:val="lowerRoman"/>
+      <w:lvlText w:val="%6."/>
+      <w:lvlJc w:val="right"/>
+      <w:pPr>
+        <w:ind w:left="2520" w:hanging="420"/>
+      </w:pPr>
+    </w:lvl>
+    <w:lvl w:ilvl="6" w:tplc="0409000F" w:tentative="1">
+      <w:start w:val="1"/>
+      <w:numFmt w:val="decimal"/>
+      <w:lvlText w:val="%7."/>
+      <w:lvlJc w:val="left"/>
+      <w:pPr>
+        <w:ind w:left="2940" w:hanging="420"/>
+      </w:pPr>
+    </w:lvl>
+    <w:lvl w:ilvl="7" w:tplc="04090019" w:tentative="1">
+      <w:start w:val="1"/>
+      <w:numFmt w:val="lowerLetter"/>
+      <w:lvlText w:val="%8)"/>
+      <w:lvlJc w:val="left"/>
+      <w:pPr>
+        <w:ind w:left="3360" w:hanging="420"/>
+      </w:pPr>
+    </w:lvl>
+    <w:lvl w:ilvl="8" w:tplc="0409001B" w:tentative="1">
+      <w:start w:val="1"/>
+      <w:numFmt w:val="lowerRoman"/>
+      <w:lvlText w:val="%9."/>
+      <w:lvlJc w:val="right"/>
+      <w:pPr>
+        <w:ind w:left="3780" w:hanging="420"/>
+      </w:pPr>
+    </w:lvl>
+  </w:abstractNum>
+  <w:abstractNum w:abstractNumId="2">
+    <w:nsid w:val="580F78A4"/>
+    <w:multiLevelType w:val="hybridMultilevel"/>
+    <w:tmpl w:val="1996DF80"/>
+    <w:lvl w:ilvl="0" w:tplc="04090001">
+      <w:start w:val="1"/>
+      <w:numFmt w:val="bullet"/>
+      <w:lvlText w:val=""/>
+      <w:lvlJc w:val="left"/>
+      <w:pPr>
+        <w:ind w:left="420" w:hanging="420"/>
+      </w:pPr>
+      <w:rPr>
+        <w:rFonts w:ascii="Wingdings" w:hAnsi="Wingdings" w:hint="default"/>
+      </w:rPr>
+    </w:lvl>
+    <w:lvl w:ilvl="1" w:tplc="04090003" w:tentative="1">
+      <w:start w:val="1"/>
+      <w:numFmt w:val="bullet"/>
+      <w:lvlText w:val=""/>
+      <w:lvlJc w:val="left"/>
+      <w:pPr>
+        <w:ind w:left="840" w:hanging="420"/>
+      </w:pPr>
+      <w:rPr>
+        <w:rFonts w:ascii="Wingdings" w:hAnsi="Wingdings" w:hint="default"/>
+      </w:rPr>
+    </w:lvl>
+    <w:lvl w:ilvl="2" w:tplc="04090005" w:tentative="1">
+      <w:start w:val="1"/>
+      <w:numFmt w:val="bullet"/>
+      <w:lvlText w:val=""/>
+      <w:lvlJc w:val="left"/>
+      <w:pPr>
+        <w:ind w:left="1260" w:hanging="420"/>
+      </w:pPr>
+      <w:rPr>
+        <w:rFonts w:ascii="Wingdings" w:hAnsi="Wingdings" w:hint="default"/>
+      </w:rPr>
+    </w:lvl>
+    <w:lvl w:ilvl="3" w:tplc="04090001" w:tentative="1">
+      <w:start w:val="1"/>
+      <w:numFmt w:val="bullet"/>
+      <w:lvlText w:val=""/>
+      <w:lvlJc w:val="left"/>
+      <w:pPr>
+        <w:ind w:left="1680" w:hanging="420"/>
+      </w:pPr>
+      <w:rPr>
+        <w:rFonts w:ascii="Wingdings" w:hAnsi="Wingdings" w:hint="default"/>
+      </w:rPr>
+    </w:lvl>
+    <w:lvl w:ilvl="4" w:tplc="04090003" w:tentative="1">
+      <w:start w:val="1"/>
+      <w:numFmt w:val="bullet"/>
+      <w:lvlText w:val=""/>
+      <w:lvlJc w:val="left"/>
+      <w:pPr>
+        <w:ind w:left="2100" w:hanging="420"/>
+      </w:pPr>
+      <w:rPr>
+        <w:rFonts w:ascii="Wingdings" w:hAnsi="Wingdings" w:hint="default"/>
+      </w:rPr>
+    </w:lvl>
+    <w:lvl w:ilvl="5" w:tplc="04090005" w:tentative="1">
+      <w:start w:val="1"/>
+      <w:numFmt w:val="bullet"/>
+      <w:lvlText w:val=""/>
+      <w:lvlJc w:val="left"/>
+      <w:pPr>
+        <w:ind w:left="2520" w:hanging="420"/>
+      </w:pPr>
+      <w:rPr>
+        <w:rFonts w:ascii="Wingdings" w:hAnsi="Wingdings" w:hint="default"/>
+      </w:rPr>
+    </w:lvl>
+    <w:lvl w:ilvl="6" w:tplc="04090001" w:tentative="1">
+      <w:start w:val="1"/>
+      <w:numFmt w:val="bullet"/>
+      <w:lvlText w:val=""/>
+      <w:lvlJc w:val="left"/>
+      <w:pPr>
+        <w:ind w:left="2940" w:hanging="420"/>
+      </w:pPr>
+      <w:rPr>
+        <w:rFonts w:ascii="Wingdings" w:hAnsi="Wingdings" w:hint="default"/>
+      </w:rPr>
+    </w:lvl>
+    <w:lvl w:ilvl="7" w:tplc="04090003" w:tentative="1">
+      <w:start w:val="1"/>
+      <w:numFmt w:val="bullet"/>
+      <w:lvlText w:val=""/>
+      <w:lvlJc w:val="left"/>
+      <w:pPr>
+        <w:ind w:left="3360" w:hanging="420"/>
+      </w:pPr>
+      <w:rPr>
+        <w:rFonts w:ascii="Wingdings" w:hAnsi="Wingdings" w:hint="default"/>
+      </w:rPr>
+    </w:lvl>
+    <w:lvl w:ilvl="8" w:tplc="04090005" w:tentative="1">
+      <w:start w:val="1"/>
+      <w:numFmt w:val="bullet"/>
+      <w:lvlText w:val=""/>
+      <w:lvlJc w:val="left"/>
+      <w:pPr>
+        <w:ind w:left="3780" w:hanging="420"/>
+      </w:pPr>
+      <w:rPr>
+        <w:rFonts w:ascii="Wingdings" w:hAnsi="Wingdings" w:hint="default"/>
+      </w:rPr>
+    </w:lvl>
+  </w:abstractNum>
+  <w:abstractNum w:abstractNumId="3">
+    <w:nsid w:val="720B5FB8"/>
+    <w:multiLevelType w:val="hybridMultilevel"/>
+    <w:tmpl w:val="C35E8A98"/>
+    <w:lvl w:ilvl="0" w:tplc="04090001">
+      <w:start w:val="1"/>
+      <w:numFmt w:val="bullet"/>
+      <w:lvlText w:val=""/>
+      <w:lvlJc w:val="left"/>
+      <w:pPr>
+        <w:ind w:left="420" w:hanging="420"/>
+      </w:pPr>
+      <w:rPr>
+        <w:rFonts w:ascii="Wingdings" w:hAnsi="Wingdings" w:hint="default"/>
+      </w:rPr>
+    </w:lvl>
+    <w:lvl w:ilvl="1" w:tplc="04090003" w:tentative="1">
+      <w:start w:val="1"/>
+      <w:numFmt w:val="bullet"/>
+      <w:lvlText w:val=""/>
+      <w:lvlJc w:val="left"/>
+      <w:pPr>
+        <w:ind w:left="840" w:hanging="420"/>
+      </w:pPr>
+      <w:rPr>
+        <w:rFonts w:ascii="Wingdings" w:hAnsi="Wingdings" w:hint="default"/>
+      </w:rPr>
+    </w:lvl>
+    <w:lvl w:ilvl="2" w:tplc="04090005" w:tentative="1">
+      <w:start w:val="1"/>
+      <w:numFmt w:val="bullet"/>
+      <w:lvlText w:val=""/>
+      <w:lvlJc w:val="left"/>
+      <w:pPr>
+        <w:ind w:left="1260" w:hanging="420"/>
+      </w:pPr>
+      <w:rPr>
+        <w:rFonts w:ascii="Wingdings" w:hAnsi="Wingdings" w:hint="default"/>
+      </w:rPr>
+    </w:lvl>
+    <w:lvl w:ilvl="3" w:tplc="04090001" w:tentative="1">
+      <w:start w:val="1"/>
+      <w:numFmt w:val="bullet"/>
+      <w:lvlText w:val=""/>
+      <w:lvlJc w:val="left"/>
+      <w:pPr>
+        <w:ind w:left="1680" w:hanging="420"/>
+      </w:pPr>
+      <w:rPr>
+        <w:rFonts w:ascii="Wingdings" w:hAnsi="Wingdings" w:hint="default"/>
+      </w:rPr>
+    </w:lvl>
+    <w:lvl w:ilvl="4" w:tplc="04090003" w:tentative="1">
+      <w:start w:val="1"/>
+      <w:numFmt w:val="bullet"/>
+      <w:lvlText w:val=""/>
+      <w:lvlJc w:val="left"/>
+      <w:pPr>
+        <w:ind w:left="2100" w:hanging="420"/>
+      </w:pPr>
+      <w:rPr>
+        <w:rFonts w:ascii="Wingdings" w:hAnsi="Wingdings" w:hint="default"/>
+      </w:rPr>
+    </w:lvl>
+    <w:lvl w:ilvl="5" w:tplc="04090005" w:tentative="1">
+      <w:start w:val="1"/>
+      <w:numFmt w:val="bullet"/>
+      <w:lvlText w:val=""/>
+      <w:lvlJc w:val="left"/>
+      <w:pPr>
+        <w:ind w:left="2520" w:hanging="420"/>
+      </w:pPr>
+      <w:rPr>
+        <w:rFonts w:ascii="Wingdings" w:hAnsi="Wingdings" w:hint="default"/>
+      </w:rPr>
+    </w:lvl>
+    <w:lvl w:ilvl="6" w:tplc="04090001" w:tentative="1">
+      <w:start w:val="1"/>
+      <w:numFmt w:val="bullet"/>
+      <w:lvlText w:val=""/>
+      <w:lvlJc w:val="left"/>
+      <w:pPr>
+        <w:ind w:left="2940" w:hanging="420"/>
+      </w:pPr>
+      <w:rPr>
+        <w:rFonts w:ascii="Wingdings" w:hAnsi="Wingdings" w:hint="default"/>
+      </w:rPr>
+    </w:lvl>
+    <w:lvl w:ilvl="7" w:tplc="04090003" w:tentative="1">
+      <w:start w:val="1"/>
+      <w:numFmt w:val="bullet"/>
+      <w:lvlText w:val=""/>
+      <w:lvlJc w:val="left"/>
+      <w:pPr>
+        <w:ind w:left="3360" w:hanging="420"/>
+      </w:pPr>
+      <w:rPr>
+        <w:rFonts w:ascii="Wingdings" w:hAnsi="Wingdings" w:hint="default"/>
+      </w:rPr>
+    </w:lvl>
+    <w:lvl w:ilvl="8" w:tplc="04090005" w:tentative="1">
+      <w:start w:val="1"/>
+      <w:numFmt w:val="bullet"/>
+      <w:lvlText w:val=""/>
+      <w:lvlJc w:val="left"/>
+      <w:pPr>
+        <w:ind w:left="3780" w:hanging="420"/>
+      </w:pPr>
+      <w:rPr>
+        <w:rFonts w:ascii="Wingdings" w:hAnsi="Wingdings" w:hint="default"/>
+      </w:rPr>
+    </w:lvl>
+  </w:abstractNum>
   <w:num w:numId="1">
     <w:abstractNumId w:val="0"/>
+  </w:num>
+  <w:num w:numId="2">
+    <w:abstractNumId w:val="1"/>
+  </w:num>
+  <w:num w:numId="3">
+    <w:abstractNumId w:val="3"/>
+  </w:num>
+  <w:num w:numId="4">
+    <w:abstractNumId w:val="2"/>
   </w:num>
 </w:numbering>
 </file>
@@ -1391,6 +4187,28 @@
       <w:szCs w:val="32"/>
     </w:rPr>
   </w:style>
+  <w:style w:type="paragraph" w:styleId="3">
+    <w:name w:val="heading 3"/>
+    <w:basedOn w:val="a"/>
+    <w:next w:val="a"/>
+    <w:link w:val="3Char"/>
+    <w:uiPriority w:val="9"/>
+    <w:unhideWhenUsed/>
+    <w:qFormat/>
+    <w:rsid w:val="002E637E"/>
+    <w:pPr>
+      <w:keepNext/>
+      <w:keepLines/>
+      <w:spacing w:before="260" w:after="260" w:line="416" w:lineRule="auto"/>
+      <w:outlineLvl w:val="2"/>
+    </w:pPr>
+    <w:rPr>
+      <w:b/>
+      <w:bCs/>
+      <w:sz w:val="32"/>
+      <w:szCs w:val="32"/>
+    </w:rPr>
+  </w:style>
   <w:style w:type="character" w:default="1" w:styleId="a0">
     <w:name w:val="Default Paragraph Font"/>
     <w:uiPriority w:val="1"/>
@@ -1466,6 +4284,19 @@
     <w:rsid w:val="00005DBE"/>
     <w:rPr>
       <w:rFonts w:asciiTheme="majorHAnsi" w:eastAsiaTheme="majorEastAsia" w:hAnsiTheme="majorHAnsi" w:cstheme="majorBidi"/>
+      <w:b/>
+      <w:bCs/>
+      <w:sz w:val="32"/>
+      <w:szCs w:val="32"/>
+    </w:rPr>
+  </w:style>
+  <w:style w:type="character" w:customStyle="1" w:styleId="3Char">
+    <w:name w:val="标题 3 Char"/>
+    <w:basedOn w:val="a0"/>
+    <w:link w:val="3"/>
+    <w:uiPriority w:val="9"/>
+    <w:rsid w:val="002E637E"/>
+    <w:rPr>
       <w:b/>
       <w:bCs/>
       <w:sz w:val="32"/>
@@ -1681,6 +4512,28 @@
       <w:szCs w:val="32"/>
     </w:rPr>
   </w:style>
+  <w:style w:type="paragraph" w:styleId="3">
+    <w:name w:val="heading 3"/>
+    <w:basedOn w:val="a"/>
+    <w:next w:val="a"/>
+    <w:link w:val="3Char"/>
+    <w:uiPriority w:val="9"/>
+    <w:unhideWhenUsed/>
+    <w:qFormat/>
+    <w:rsid w:val="002E637E"/>
+    <w:pPr>
+      <w:keepNext/>
+      <w:keepLines/>
+      <w:spacing w:before="260" w:after="260" w:line="416" w:lineRule="auto"/>
+      <w:outlineLvl w:val="2"/>
+    </w:pPr>
+    <w:rPr>
+      <w:b/>
+      <w:bCs/>
+      <w:sz w:val="32"/>
+      <w:szCs w:val="32"/>
+    </w:rPr>
+  </w:style>
   <w:style w:type="character" w:default="1" w:styleId="a0">
     <w:name w:val="Default Paragraph Font"/>
     <w:uiPriority w:val="1"/>
@@ -1756,6 +4609,19 @@
     <w:rsid w:val="00005DBE"/>
     <w:rPr>
       <w:rFonts w:asciiTheme="majorHAnsi" w:eastAsiaTheme="majorEastAsia" w:hAnsiTheme="majorHAnsi" w:cstheme="majorBidi"/>
+      <w:b/>
+      <w:bCs/>
+      <w:sz w:val="32"/>
+      <w:szCs w:val="32"/>
+    </w:rPr>
+  </w:style>
+  <w:style w:type="character" w:customStyle="1" w:styleId="3Char">
+    <w:name w:val="标题 3 Char"/>
+    <w:basedOn w:val="a0"/>
+    <w:link w:val="3"/>
+    <w:uiPriority w:val="9"/>
+    <w:rsid w:val="002E637E"/>
+    <w:rPr>
       <w:b/>
       <w:bCs/>
       <w:sz w:val="32"/>
